--- a/informe_T2.docx
+++ b/informe_T2.docx
@@ -4,10 +4,23 @@
   <w:body>
     <w:p>
       <w:r>
+        <w:t>K-</w:t>
+      </w:r>
+      <w:proofErr w:type="spellStart"/>
+      <w:r>
+        <w:t>means</w:t>
+      </w:r>
+      <w:proofErr w:type="spellEnd"/>
+    </w:p>
+    <w:p>
+      <w:r>
+        <w:rPr>
+          <w:noProof/>
+        </w:rPr>
         <w:drawing>
-          <wp:inline distT="0" distB="0" distL="0" distR="0" wp14:anchorId="42FDCA83" wp14:editId="738F0DC7">
-            <wp:extent cx="3467400" cy="3170195"/>
-            <wp:effectExtent l="0" t="0" r="0" b="0"/>
+          <wp:inline distT="0" distB="0" distL="0" distR="0" wp14:anchorId="106C2C48" wp14:editId="3ABCD3B8">
+            <wp:extent cx="1858248" cy="1698970"/>
+            <wp:effectExtent l="0" t="0" r="8890" b="0"/>
             <wp:docPr id="477702011" name="Imagen 1" descr="Texto&#10;&#10;El contenido generado por IA puede ser incorrecto."/>
             <wp:cNvGraphicFramePr>
               <a:graphicFrameLocks xmlns:a="http://schemas.openxmlformats.org/drawingml/2006/main" noChangeAspect="1"/>
@@ -20,7 +33,7 @@
                     <pic:cNvPicPr/>
                   </pic:nvPicPr>
                   <pic:blipFill>
-                    <a:blip r:embed="rId4"/>
+                    <a:blip r:embed="rId6"/>
                     <a:stretch>
                       <a:fillRect/>
                     </a:stretch>
@@ -28,7 +41,87 @@
                   <pic:spPr>
                     <a:xfrm>
                       <a:off x="0" y="0"/>
-                      <a:ext cx="3467400" cy="3170195"/>
+                      <a:ext cx="1874015" cy="1713386"/>
+                    </a:xfrm>
+                    <a:prstGeom prst="rect">
+                      <a:avLst/>
+                    </a:prstGeom>
+                  </pic:spPr>
+                </pic:pic>
+              </a:graphicData>
+            </a:graphic>
+          </wp:inline>
+        </w:drawing>
+      </w:r>
+      <w:r>
+        <w:rPr>
+          <w:noProof/>
+        </w:rPr>
+        <w:drawing>
+          <wp:inline distT="0" distB="0" distL="0" distR="0" wp14:anchorId="06B96472" wp14:editId="6C8B960D">
+            <wp:extent cx="1868630" cy="1714265"/>
+            <wp:effectExtent l="0" t="0" r="0" b="635"/>
+            <wp:docPr id="995196279" name="Imagen 1" descr="Imagen que contiene Calendario&#10;&#10;El contenido generado por IA puede ser incorrecto."/>
+            <wp:cNvGraphicFramePr>
+              <a:graphicFrameLocks xmlns:a="http://schemas.openxmlformats.org/drawingml/2006/main" noChangeAspect="1"/>
+            </wp:cNvGraphicFramePr>
+            <a:graphic xmlns:a="http://schemas.openxmlformats.org/drawingml/2006/main">
+              <a:graphicData uri="http://schemas.openxmlformats.org/drawingml/2006/picture">
+                <pic:pic xmlns:pic="http://schemas.openxmlformats.org/drawingml/2006/picture">
+                  <pic:nvPicPr>
+                    <pic:cNvPr id="995196279" name="Imagen 1" descr="Imagen que contiene Calendario&#10;&#10;El contenido generado por IA puede ser incorrecto."/>
+                    <pic:cNvPicPr/>
+                  </pic:nvPicPr>
+                  <pic:blipFill>
+                    <a:blip r:embed="rId7"/>
+                    <a:stretch>
+                      <a:fillRect/>
+                    </a:stretch>
+                  </pic:blipFill>
+                  <pic:spPr>
+                    <a:xfrm>
+                      <a:off x="0" y="0"/>
+                      <a:ext cx="1881162" cy="1725762"/>
+                    </a:xfrm>
+                    <a:prstGeom prst="rect">
+                      <a:avLst/>
+                    </a:prstGeom>
+                  </pic:spPr>
+                </pic:pic>
+              </a:graphicData>
+            </a:graphic>
+          </wp:inline>
+        </w:drawing>
+      </w:r>
+      <w:r>
+        <w:rPr>
+          <w:noProof/>
+        </w:rPr>
+        <w:drawing>
+          <wp:inline distT="0" distB="0" distL="0" distR="0" wp14:anchorId="7D2D3F77" wp14:editId="6CDC2349">
+            <wp:extent cx="1802040" cy="1646555"/>
+            <wp:effectExtent l="0" t="0" r="8255" b="0"/>
+            <wp:docPr id="62162236" name="Imagen 1" descr="Texto&#10;&#10;El contenido generado por IA puede ser incorrecto."/>
+            <wp:cNvGraphicFramePr>
+              <a:graphicFrameLocks xmlns:a="http://schemas.openxmlformats.org/drawingml/2006/main" noChangeAspect="1"/>
+            </wp:cNvGraphicFramePr>
+            <a:graphic xmlns:a="http://schemas.openxmlformats.org/drawingml/2006/main">
+              <a:graphicData uri="http://schemas.openxmlformats.org/drawingml/2006/picture">
+                <pic:pic xmlns:pic="http://schemas.openxmlformats.org/drawingml/2006/picture">
+                  <pic:nvPicPr>
+                    <pic:cNvPr id="62162236" name="Imagen 1" descr="Texto&#10;&#10;El contenido generado por IA puede ser incorrecto."/>
+                    <pic:cNvPicPr/>
+                  </pic:nvPicPr>
+                  <pic:blipFill>
+                    <a:blip r:embed="rId8"/>
+                    <a:stretch>
+                      <a:fillRect/>
+                    </a:stretch>
+                  </pic:blipFill>
+                  <pic:spPr>
+                    <a:xfrm>
+                      <a:off x="0" y="0"/>
+                      <a:ext cx="1814623" cy="1658052"/>
                     </a:xfrm>
                     <a:prstGeom prst="rect">
                       <a:avLst/>
@@ -42,87 +135,17 @@
       </w:r>
     </w:p>
     <w:p>
+      <w:proofErr w:type="spellStart"/>
       <w:r>
-        <w:drawing>
-          <wp:inline distT="0" distB="0" distL="0" distR="0" wp14:anchorId="06B96472" wp14:editId="23D1DFF7">
-            <wp:extent cx="3505504" cy="3215919"/>
-            <wp:effectExtent l="0" t="0" r="0" b="3810"/>
-            <wp:docPr id="995196279" name="Imagen 1" descr="Imagen que contiene Calendario&#10;&#10;El contenido generado por IA puede ser incorrecto."/>
-            <wp:cNvGraphicFramePr>
-              <a:graphicFrameLocks xmlns:a="http://schemas.openxmlformats.org/drawingml/2006/main" noChangeAspect="1"/>
-            </wp:cNvGraphicFramePr>
-            <a:graphic xmlns:a="http://schemas.openxmlformats.org/drawingml/2006/main">
-              <a:graphicData uri="http://schemas.openxmlformats.org/drawingml/2006/picture">
-                <pic:pic xmlns:pic="http://schemas.openxmlformats.org/drawingml/2006/picture">
-                  <pic:nvPicPr>
-                    <pic:cNvPr id="995196279" name="Imagen 1" descr="Imagen que contiene Calendario&#10;&#10;El contenido generado por IA puede ser incorrecto."/>
-                    <pic:cNvPicPr/>
-                  </pic:nvPicPr>
-                  <pic:blipFill>
-                    <a:blip r:embed="rId5"/>
-                    <a:stretch>
-                      <a:fillRect/>
-                    </a:stretch>
-                  </pic:blipFill>
-                  <pic:spPr>
-                    <a:xfrm>
-                      <a:off x="0" y="0"/>
-                      <a:ext cx="3505504" cy="3215919"/>
-                    </a:xfrm>
-                    <a:prstGeom prst="rect">
-                      <a:avLst/>
-                    </a:prstGeom>
-                  </pic:spPr>
-                </pic:pic>
-              </a:graphicData>
-            </a:graphic>
-          </wp:inline>
-        </w:drawing>
+        <w:t>DBScan</w:t>
       </w:r>
-    </w:p>
-    <w:p/>
-    <w:p>
-      <w:r>
-        <w:lastRenderedPageBreak/>
-        <w:drawing>
-          <wp:inline distT="0" distB="0" distL="0" distR="0" wp14:anchorId="7D2D3F77" wp14:editId="382F408F">
-            <wp:extent cx="3444538" cy="3147333"/>
-            <wp:effectExtent l="0" t="0" r="3810" b="0"/>
-            <wp:docPr id="62162236" name="Imagen 1" descr="Texto&#10;&#10;El contenido generado por IA puede ser incorrecto."/>
-            <wp:cNvGraphicFramePr>
-              <a:graphicFrameLocks xmlns:a="http://schemas.openxmlformats.org/drawingml/2006/main" noChangeAspect="1"/>
-            </wp:cNvGraphicFramePr>
-            <a:graphic xmlns:a="http://schemas.openxmlformats.org/drawingml/2006/main">
-              <a:graphicData uri="http://schemas.openxmlformats.org/drawingml/2006/picture">
-                <pic:pic xmlns:pic="http://schemas.openxmlformats.org/drawingml/2006/picture">
-                  <pic:nvPicPr>
-                    <pic:cNvPr id="62162236" name="Imagen 1" descr="Texto&#10;&#10;El contenido generado por IA puede ser incorrecto."/>
-                    <pic:cNvPicPr/>
-                  </pic:nvPicPr>
-                  <pic:blipFill>
-                    <a:blip r:embed="rId6"/>
-                    <a:stretch>
-                      <a:fillRect/>
-                    </a:stretch>
-                  </pic:blipFill>
-                  <pic:spPr>
-                    <a:xfrm>
-                      <a:off x="0" y="0"/>
-                      <a:ext cx="3444538" cy="3147333"/>
-                    </a:xfrm>
-                    <a:prstGeom prst="rect">
-                      <a:avLst/>
-                    </a:prstGeom>
-                  </pic:spPr>
-                </pic:pic>
-              </a:graphicData>
-            </a:graphic>
-          </wp:inline>
-        </w:drawing>
-      </w:r>
+      <w:proofErr w:type="spellEnd"/>
     </w:p>
     <w:p>
       <w:r>
+        <w:rPr>
+          <w:noProof/>
+        </w:rPr>
         <w:drawing>
           <wp:inline distT="0" distB="0" distL="0" distR="0" wp14:anchorId="45323671" wp14:editId="102933F2">
             <wp:extent cx="1996613" cy="2537680"/>
@@ -139,7 +162,7 @@
                     <pic:cNvPicPr/>
                   </pic:nvPicPr>
                   <pic:blipFill>
-                    <a:blip r:embed="rId7"/>
+                    <a:blip r:embed="rId9"/>
                     <a:stretch>
                       <a:fillRect/>
                     </a:stretch>
@@ -160,6 +183,9 @@
         </w:drawing>
       </w:r>
       <w:r>
+        <w:rPr>
+          <w:noProof/>
+        </w:rPr>
         <w:drawing>
           <wp:inline distT="0" distB="0" distL="0" distR="0" wp14:anchorId="00CE4039" wp14:editId="3FAE4891">
             <wp:extent cx="2339543" cy="2491956"/>
@@ -176,7 +202,7 @@
                     <pic:cNvPicPr/>
                   </pic:nvPicPr>
                   <pic:blipFill>
-                    <a:blip r:embed="rId8"/>
+                    <a:blip r:embed="rId10"/>
                     <a:stretch>
                       <a:fillRect/>
                     </a:stretch>
@@ -197,6 +223,228 @@
         </w:drawing>
       </w:r>
     </w:p>
+    <w:p>
+      <w:r>
+        <w:t>Aprendizaje por refuerzo</w:t>
+      </w:r>
+    </w:p>
+    <w:p/>
+    <w:p>
+      <w:r>
+        <w:rPr>
+          <w:noProof/>
+        </w:rPr>
+        <w:lastRenderedPageBreak/>
+        <w:drawing>
+          <wp:inline distT="0" distB="0" distL="0" distR="0" wp14:anchorId="6B6A7EE4" wp14:editId="074F2C59">
+            <wp:extent cx="2700020" cy="2025015"/>
+            <wp:effectExtent l="0" t="0" r="5080" b="0"/>
+            <wp:docPr id="756924858" name="Imagen 9"/>
+            <wp:cNvGraphicFramePr>
+              <a:graphicFrameLocks xmlns:a="http://schemas.openxmlformats.org/drawingml/2006/main" noChangeAspect="1"/>
+            </wp:cNvGraphicFramePr>
+            <a:graphic xmlns:a="http://schemas.openxmlformats.org/drawingml/2006/main">
+              <a:graphicData uri="http://schemas.openxmlformats.org/drawingml/2006/picture">
+                <pic:pic xmlns:pic="http://schemas.openxmlformats.org/drawingml/2006/picture">
+                  <pic:nvPicPr>
+                    <pic:cNvPr id="0" name="Picture 9"/>
+                    <pic:cNvPicPr>
+                      <a:picLocks noChangeAspect="1" noChangeArrowheads="1"/>
+                    </pic:cNvPicPr>
+                  </pic:nvPicPr>
+                  <pic:blipFill>
+                    <a:blip r:embed="rId11">
+                      <a:extLst>
+                        <a:ext uri="{28A0092B-C50C-407E-A947-70E740481C1C}">
+                          <a14:useLocalDpi xmlns:a14="http://schemas.microsoft.com/office/drawing/2010/main" val="0"/>
+                        </a:ext>
+                      </a:extLst>
+                    </a:blip>
+                    <a:srcRect/>
+                    <a:stretch>
+                      <a:fillRect/>
+                    </a:stretch>
+                  </pic:blipFill>
+                  <pic:spPr bwMode="auto">
+                    <a:xfrm>
+                      <a:off x="0" y="0"/>
+                      <a:ext cx="2700020" cy="2025015"/>
+                    </a:xfrm>
+                    <a:prstGeom prst="rect">
+                      <a:avLst/>
+                    </a:prstGeom>
+                    <a:noFill/>
+                    <a:ln>
+                      <a:noFill/>
+                    </a:ln>
+                  </pic:spPr>
+                </pic:pic>
+              </a:graphicData>
+            </a:graphic>
+          </wp:inline>
+        </w:drawing>
+      </w:r>
+      <w:r>
+        <w:rPr>
+          <w:noProof/>
+        </w:rPr>
+        <w:drawing>
+          <wp:inline distT="0" distB="0" distL="0" distR="0" wp14:anchorId="3D5446A0" wp14:editId="51767A96">
+            <wp:extent cx="2689860" cy="2017395"/>
+            <wp:effectExtent l="0" t="0" r="0" b="1905"/>
+            <wp:docPr id="278049028" name="Imagen 11" descr="Gráfico&#10;&#10;El contenido generado por IA puede ser incorrecto."/>
+            <wp:cNvGraphicFramePr>
+              <a:graphicFrameLocks xmlns:a="http://schemas.openxmlformats.org/drawingml/2006/main" noChangeAspect="1"/>
+            </wp:cNvGraphicFramePr>
+            <a:graphic xmlns:a="http://schemas.openxmlformats.org/drawingml/2006/main">
+              <a:graphicData uri="http://schemas.openxmlformats.org/drawingml/2006/picture">
+                <pic:pic xmlns:pic="http://schemas.openxmlformats.org/drawingml/2006/picture">
+                  <pic:nvPicPr>
+                    <pic:cNvPr id="278049028" name="Imagen 11" descr="Gráfico&#10;&#10;El contenido generado por IA puede ser incorrecto."/>
+                    <pic:cNvPicPr>
+                      <a:picLocks noChangeAspect="1" noChangeArrowheads="1"/>
+                    </pic:cNvPicPr>
+                  </pic:nvPicPr>
+                  <pic:blipFill>
+                    <a:blip r:embed="rId12">
+                      <a:extLst>
+                        <a:ext uri="{28A0092B-C50C-407E-A947-70E740481C1C}">
+                          <a14:useLocalDpi xmlns:a14="http://schemas.microsoft.com/office/drawing/2010/main" val="0"/>
+                        </a:ext>
+                      </a:extLst>
+                    </a:blip>
+                    <a:srcRect/>
+                    <a:stretch>
+                      <a:fillRect/>
+                    </a:stretch>
+                  </pic:blipFill>
+                  <pic:spPr bwMode="auto">
+                    <a:xfrm>
+                      <a:off x="0" y="0"/>
+                      <a:ext cx="2689860" cy="2017395"/>
+                    </a:xfrm>
+                    <a:prstGeom prst="rect">
+                      <a:avLst/>
+                    </a:prstGeom>
+                    <a:noFill/>
+                    <a:ln>
+                      <a:noFill/>
+                    </a:ln>
+                  </pic:spPr>
+                </pic:pic>
+              </a:graphicData>
+            </a:graphic>
+          </wp:inline>
+        </w:drawing>
+      </w:r>
+      <w:r>
+        <w:rPr>
+          <w:noProof/>
+        </w:rPr>
+        <w:drawing>
+          <wp:inline distT="0" distB="0" distL="0" distR="0" wp14:anchorId="2C53DE4C" wp14:editId="4ECDA441">
+            <wp:extent cx="2712720" cy="2034540"/>
+            <wp:effectExtent l="0" t="0" r="0" b="3810"/>
+            <wp:docPr id="515371479" name="Imagen 10"/>
+            <wp:cNvGraphicFramePr>
+              <a:graphicFrameLocks xmlns:a="http://schemas.openxmlformats.org/drawingml/2006/main" noChangeAspect="1"/>
+            </wp:cNvGraphicFramePr>
+            <a:graphic xmlns:a="http://schemas.openxmlformats.org/drawingml/2006/main">
+              <a:graphicData uri="http://schemas.openxmlformats.org/drawingml/2006/picture">
+                <pic:pic xmlns:pic="http://schemas.openxmlformats.org/drawingml/2006/picture">
+                  <pic:nvPicPr>
+                    <pic:cNvPr id="0" name="Picture 10"/>
+                    <pic:cNvPicPr>
+                      <a:picLocks noChangeAspect="1" noChangeArrowheads="1"/>
+                    </pic:cNvPicPr>
+                  </pic:nvPicPr>
+                  <pic:blipFill>
+                    <a:blip r:embed="rId13">
+                      <a:extLst>
+                        <a:ext uri="{28A0092B-C50C-407E-A947-70E740481C1C}">
+                          <a14:useLocalDpi xmlns:a14="http://schemas.microsoft.com/office/drawing/2010/main" val="0"/>
+                        </a:ext>
+                      </a:extLst>
+                    </a:blip>
+                    <a:srcRect/>
+                    <a:stretch>
+                      <a:fillRect/>
+                    </a:stretch>
+                  </pic:blipFill>
+                  <pic:spPr bwMode="auto">
+                    <a:xfrm>
+                      <a:off x="0" y="0"/>
+                      <a:ext cx="2712720" cy="2034540"/>
+                    </a:xfrm>
+                    <a:prstGeom prst="rect">
+                      <a:avLst/>
+                    </a:prstGeom>
+                    <a:noFill/>
+                    <a:ln>
+                      <a:noFill/>
+                    </a:ln>
+                  </pic:spPr>
+                </pic:pic>
+              </a:graphicData>
+            </a:graphic>
+          </wp:inline>
+        </w:drawing>
+      </w:r>
+      <w:r>
+        <w:rPr>
+          <w:noProof/>
+        </w:rPr>
+        <w:drawing>
+          <wp:inline distT="0" distB="0" distL="0" distR="0" wp14:anchorId="7EA1859F" wp14:editId="16E5FDBB">
+            <wp:extent cx="2725420" cy="2044065"/>
+            <wp:effectExtent l="0" t="0" r="0" b="0"/>
+            <wp:docPr id="1869858183" name="Imagen 12"/>
+            <wp:cNvGraphicFramePr>
+              <a:graphicFrameLocks xmlns:a="http://schemas.openxmlformats.org/drawingml/2006/main" noChangeAspect="1"/>
+            </wp:cNvGraphicFramePr>
+            <a:graphic xmlns:a="http://schemas.openxmlformats.org/drawingml/2006/main">
+              <a:graphicData uri="http://schemas.openxmlformats.org/drawingml/2006/picture">
+                <pic:pic xmlns:pic="http://schemas.openxmlformats.org/drawingml/2006/picture">
+                  <pic:nvPicPr>
+                    <pic:cNvPr id="0" name="Picture 12"/>
+                    <pic:cNvPicPr>
+                      <a:picLocks noChangeAspect="1" noChangeArrowheads="1"/>
+                    </pic:cNvPicPr>
+                  </pic:nvPicPr>
+                  <pic:blipFill>
+                    <a:blip r:embed="rId14">
+                      <a:extLst>
+                        <a:ext uri="{28A0092B-C50C-407E-A947-70E740481C1C}">
+                          <a14:useLocalDpi xmlns:a14="http://schemas.microsoft.com/office/drawing/2010/main" val="0"/>
+                        </a:ext>
+                      </a:extLst>
+                    </a:blip>
+                    <a:srcRect/>
+                    <a:stretch>
+                      <a:fillRect/>
+                    </a:stretch>
+                  </pic:blipFill>
+                  <pic:spPr bwMode="auto">
+                    <a:xfrm>
+                      <a:off x="0" y="0"/>
+                      <a:ext cx="2725420" cy="2044065"/>
+                    </a:xfrm>
+                    <a:prstGeom prst="rect">
+                      <a:avLst/>
+                    </a:prstGeom>
+                    <a:noFill/>
+                    <a:ln>
+                      <a:noFill/>
+                    </a:ln>
+                  </pic:spPr>
+                </pic:pic>
+              </a:graphicData>
+            </a:graphic>
+          </wp:inline>
+        </w:drawing>
+      </w:r>
+    </w:p>
+    <w:p/>
     <w:sectPr>
       <w:pgSz w:w="12240" w:h="15840"/>
       <w:pgMar w:top="1417" w:right="1701" w:bottom="1417" w:left="1701" w:header="708" w:footer="708" w:gutter="0"/>
@@ -205,6 +453,103 @@
     </w:sectPr>
   </w:body>
 </w:document>
+</file>
+
+<file path=word/numbering.xml><?xml version="1.0" encoding="utf-8"?>
+<w:numbering xmlns:wpc="http://schemas.microsoft.com/office/word/2010/wordprocessingCanvas" xmlns:cx="http://schemas.microsoft.com/office/drawing/2014/chartex" xmlns:cx1="http://schemas.microsoft.com/office/drawing/2015/9/8/chartex" xmlns:cx2="http://schemas.microsoft.com/office/drawing/2015/10/21/chartex" xmlns:cx3="http://schemas.microsoft.com/office/drawing/2016/5/9/chartex" xmlns:cx4="http://schemas.microsoft.com/office/drawing/2016/5/10/chartex" xmlns:cx5="http://schemas.microsoft.com/office/drawing/2016/5/11/chartex" xmlns:cx6="http://schemas.microsoft.com/office/drawing/2016/5/12/chartex" xmlns:cx7="http://schemas.microsoft.com/office/drawing/2016/5/13/chartex" xmlns:cx8="http://schemas.microsoft.com/office/drawing/2016/5/14/chartex" xmlns:mc="http://schemas.openxmlformats.org/markup-compatibility/2006" xmlns:aink="http://schemas.microsoft.com/office/drawing/2016/ink" xmlns:am3d="http://schemas.microsoft.com/office/drawing/2017/model3d" xmlns:o="urn:schemas-microsoft-com:office:office" xmlns:oel="http://schemas.microsoft.com/office/2019/extlst" xmlns:r="http://schemas.openxmlformats.org/officeDocument/2006/relationships" xmlns:m="http://schemas.openxmlformats.org/officeDocument/2006/math" xmlns:v="urn:schemas-microsoft-com:vml" xmlns:wp14="http://schemas.microsoft.com/office/word/2010/wordprocessingDrawing" xmlns:wp="http://schemas.openxmlformats.org/drawingml/2006/wordprocessingDrawing" xmlns:w10="urn:schemas-microsoft-com:office:word" xmlns:w="http://schemas.openxmlformats.org/wordprocessingml/2006/main" xmlns:w14="http://schemas.microsoft.com/office/word/2010/wordml" xmlns:w15="http://schemas.microsoft.com/office/word/2012/wordml" xmlns:w16cex="http://schemas.microsoft.com/office/word/2018/wordml/cex" xmlns:w16cid="http://schemas.microsoft.com/office/word/2016/wordml/cid" xmlns:w16="http://schemas.microsoft.com/office/word/2018/wordml" xmlns:w16du="http://schemas.microsoft.com/office/word/2023/wordml/word16du" xmlns:w16sdtdh="http://schemas.microsoft.com/office/word/2020/wordml/sdtdatahash" xmlns:w16sdtfl="http://schemas.microsoft.com/office/word/2024/wordml/sdtformatlock" xmlns:w16se="http://schemas.microsoft.com/office/word/2015/wordml/symex" xmlns:wpg="http://schemas.microsoft.com/office/word/2010/wordprocessingGroup" xmlns:wpi="http://schemas.microsoft.com/office/word/2010/wordprocessingInk" xmlns:wne="http://schemas.microsoft.com/office/word/2006/wordml" xmlns:wps="http://schemas.microsoft.com/office/word/2010/wordprocessingShape" mc:Ignorable="w14 w15 w16se w16cid w16 w16cex w16sdtdh w16sdtfl w16du wp14">
+  <w:abstractNum w:abstractNumId="0" w15:restartNumberingAfterBreak="0">
+    <w:nsid w:val="2AA658DE"/>
+    <w:multiLevelType w:val="hybridMultilevel"/>
+    <w:tmpl w:val="EB7CB71E"/>
+    <w:lvl w:ilvl="0" w:tplc="080A0011">
+      <w:start w:val="1"/>
+      <w:numFmt w:val="decimal"/>
+      <w:lvlText w:val="%1)"/>
+      <w:lvlJc w:val="left"/>
+      <w:pPr>
+        <w:ind w:left="720" w:hanging="360"/>
+      </w:pPr>
+      <w:rPr>
+        <w:rFonts w:hint="default"/>
+      </w:rPr>
+    </w:lvl>
+    <w:lvl w:ilvl="1" w:tplc="080A0019" w:tentative="1">
+      <w:start w:val="1"/>
+      <w:numFmt w:val="lowerLetter"/>
+      <w:lvlText w:val="%2."/>
+      <w:lvlJc w:val="left"/>
+      <w:pPr>
+        <w:ind w:left="1440" w:hanging="360"/>
+      </w:pPr>
+    </w:lvl>
+    <w:lvl w:ilvl="2" w:tplc="080A001B" w:tentative="1">
+      <w:start w:val="1"/>
+      <w:numFmt w:val="lowerRoman"/>
+      <w:lvlText w:val="%3."/>
+      <w:lvlJc w:val="right"/>
+      <w:pPr>
+        <w:ind w:left="2160" w:hanging="180"/>
+      </w:pPr>
+    </w:lvl>
+    <w:lvl w:ilvl="3" w:tplc="080A000F" w:tentative="1">
+      <w:start w:val="1"/>
+      <w:numFmt w:val="decimal"/>
+      <w:lvlText w:val="%4."/>
+      <w:lvlJc w:val="left"/>
+      <w:pPr>
+        <w:ind w:left="2880" w:hanging="360"/>
+      </w:pPr>
+    </w:lvl>
+    <w:lvl w:ilvl="4" w:tplc="080A0019" w:tentative="1">
+      <w:start w:val="1"/>
+      <w:numFmt w:val="lowerLetter"/>
+      <w:lvlText w:val="%5."/>
+      <w:lvlJc w:val="left"/>
+      <w:pPr>
+        <w:ind w:left="3600" w:hanging="360"/>
+      </w:pPr>
+    </w:lvl>
+    <w:lvl w:ilvl="5" w:tplc="080A001B" w:tentative="1">
+      <w:start w:val="1"/>
+      <w:numFmt w:val="lowerRoman"/>
+      <w:lvlText w:val="%6."/>
+      <w:lvlJc w:val="right"/>
+      <w:pPr>
+        <w:ind w:left="4320" w:hanging="180"/>
+      </w:pPr>
+    </w:lvl>
+    <w:lvl w:ilvl="6" w:tplc="080A000F" w:tentative="1">
+      <w:start w:val="1"/>
+      <w:numFmt w:val="decimal"/>
+      <w:lvlText w:val="%7."/>
+      <w:lvlJc w:val="left"/>
+      <w:pPr>
+        <w:ind w:left="5040" w:hanging="360"/>
+      </w:pPr>
+    </w:lvl>
+    <w:lvl w:ilvl="7" w:tplc="080A0019" w:tentative="1">
+      <w:start w:val="1"/>
+      <w:numFmt w:val="lowerLetter"/>
+      <w:lvlText w:val="%8."/>
+      <w:lvlJc w:val="left"/>
+      <w:pPr>
+        <w:ind w:left="5760" w:hanging="360"/>
+      </w:pPr>
+    </w:lvl>
+    <w:lvl w:ilvl="8" w:tplc="080A001B" w:tentative="1">
+      <w:start w:val="1"/>
+      <w:numFmt w:val="lowerRoman"/>
+      <w:lvlText w:val="%9."/>
+      <w:lvlJc w:val="right"/>
+      <w:pPr>
+        <w:ind w:left="6480" w:hanging="180"/>
+      </w:pPr>
+    </w:lvl>
+  </w:abstractNum>
+  <w:num w:numId="1" w16cid:durableId="439493833">
+    <w:abstractNumId w:val="0"/>
+  </w:num>
+</w:numbering>
 </file>
 
 <file path=word/styles.xml><?xml version="1.0" encoding="utf-8"?>
@@ -1420,4 +1765,16 @@
     </a:ext>
   </a:extLst>
 </a:theme>
+</file>
+
+<file path=customXml/item1.xml><?xml version="1.0" encoding="utf-8"?>
+<b:Sources xmlns:b="http://schemas.openxmlformats.org/officeDocument/2006/bibliography" xmlns="http://schemas.openxmlformats.org/officeDocument/2006/bibliography" SelectedStyle="\APASixthEditionOfficeOnline.xsl" StyleName="APA" Version="6"/>
+</file>
+
+<file path=customXml/itemProps1.xml><?xml version="1.0" encoding="utf-8"?>
+<ds:datastoreItem xmlns:ds="http://schemas.openxmlformats.org/officeDocument/2006/customXml" ds:itemID="{522CA895-6CAD-4966-B2E2-59031D25F288}">
+  <ds:schemaRefs>
+    <ds:schemaRef ds:uri="http://schemas.openxmlformats.org/officeDocument/2006/bibliography"/>
+  </ds:schemaRefs>
+</ds:datastoreItem>
 </file>
--- a/informe_T2.docx
+++ b/informe_T2.docx
@@ -4,13 +4,56 @@
   <w:body>
     <w:p>
       <w:r>
-        <w:t>K-</w:t>
-      </w:r>
-      <w:proofErr w:type="spellStart"/>
-      <w:r>
-        <w:t>means</w:t>
-      </w:r>
-      <w:proofErr w:type="spellEnd"/>
+        <w:t xml:space="preserve">Informe: Tarea </w:t>
+      </w:r>
+      <w:r>
+        <w:t>2</w:t>
+      </w:r>
+    </w:p>
+    <w:p>
+      <w:r>
+        <w:t xml:space="preserve">Alumno: Diego Ignacio Perez Torres </w:t>
+      </w:r>
+    </w:p>
+    <w:p>
+      <w:r>
+        <w:t>Profesor: Julio Erasmo Godoy Del Campo</w:t>
+      </w:r>
+    </w:p>
+    <w:p>
+      <w:pPr>
+        <w:rPr>
+          <w:lang w:val="en-US"/>
+        </w:rPr>
+      </w:pPr>
+      <w:r>
+        <w:rPr>
+          <w:lang w:val="en-US"/>
+        </w:rPr>
+        <w:t xml:space="preserve">Github: </w:t>
+      </w:r>
+      <w:hyperlink r:id="rId6" w:history="1">
+        <w:r>
+          <w:rPr>
+            <w:rStyle w:val="Hipervnculo"/>
+            <w:lang w:val="en-US"/>
+          </w:rPr>
+          <w:t>https://github.com/Diego-ipt/IA_tarea2</w:t>
+        </w:r>
+      </w:hyperlink>
+    </w:p>
+    <w:p>
+      <w:pPr>
+        <w:rPr>
+          <w:lang w:val="en-US"/>
+        </w:rPr>
+      </w:pPr>
+      <w:r>
+        <w:rPr>
+          <w:lang w:val="en-US"/>
+        </w:rPr>
+        <w:t>K-means</w:t>
+      </w:r>
     </w:p>
     <w:p>
       <w:r>
@@ -33,7 +76,7 @@
                     <pic:cNvPicPr/>
                   </pic:nvPicPr>
                   <pic:blipFill>
-                    <a:blip r:embed="rId6"/>
+                    <a:blip r:embed="rId7"/>
                     <a:stretch>
                       <a:fillRect/>
                     </a:stretch>
@@ -73,7 +116,7 @@
                     <pic:cNvPicPr/>
                   </pic:nvPicPr>
                   <pic:blipFill>
-                    <a:blip r:embed="rId7"/>
+                    <a:blip r:embed="rId8"/>
                     <a:stretch>
                       <a:fillRect/>
                     </a:stretch>
@@ -113,7 +156,7 @@
                     <pic:cNvPicPr/>
                   </pic:nvPicPr>
                   <pic:blipFill>
-                    <a:blip r:embed="rId8"/>
+                    <a:blip r:embed="rId9"/>
                     <a:stretch>
                       <a:fillRect/>
                     </a:stretch>
@@ -135,11 +178,20 @@
       </w:r>
     </w:p>
     <w:p>
-      <w:proofErr w:type="spellStart"/>
       <w:r>
         <w:t>DBScan</w:t>
       </w:r>
-      <w:proofErr w:type="spellEnd"/>
+    </w:p>
+    <w:p>
+      <w:r>
+        <w:t>Como se puede observar el uso de una eps mayor (“distancia mínima</w:t>
+      </w:r>
+      <w:r>
+        <w:t>”</w:t>
+      </w:r>
+      <w:r>
+        <w:t>), implica que haya menor sensibilidad a las distancias entre los puntos lo que a su vez se traduce en que los puntos que antes fueron ruido, ahora son absorbidos por los correspondientes puntos core de los respectivos clústeres</w:t>
+      </w:r>
     </w:p>
     <w:p>
       <w:r>
@@ -162,7 +214,7 @@
                     <pic:cNvPicPr/>
                   </pic:nvPicPr>
                   <pic:blipFill>
-                    <a:blip r:embed="rId9"/>
+                    <a:blip r:embed="rId10"/>
                     <a:stretch>
                       <a:fillRect/>
                     </a:stretch>
@@ -202,7 +254,7 @@
                     <pic:cNvPicPr/>
                   </pic:nvPicPr>
                   <pic:blipFill>
-                    <a:blip r:embed="rId10"/>
+                    <a:blip r:embed="rId11"/>
                     <a:stretch>
                       <a:fillRect/>
                     </a:stretch>
@@ -228,13 +280,60 @@
         <w:t>Aprendizaje por refuerzo</w:t>
       </w:r>
     </w:p>
-    <w:p/>
+    <w:p>
+      <w:r>
+        <w:t>1.- Se crean los archivos csv correspondientes, 2.- Se agrego</w:t>
+      </w:r>
+      <w:r>
+        <w:t xml:space="preserve"> en</w:t>
+      </w:r>
+      <w:r>
+        <w:t xml:space="preserve"> la línea 121</w:t>
+      </w:r>
+      <w:r>
+        <w:t xml:space="preserve">, </w:t>
+      </w:r>
+      <w:r>
+        <w:t>3.-</w:t>
+      </w:r>
+      <w:r>
+        <w:t xml:space="preserve"> </w:t>
+      </w:r>
+      <w:r>
+        <w:t>acciones estocásticas</w:t>
+      </w:r>
+      <w:r>
+        <w:t xml:space="preserve"> en </w:t>
+      </w:r>
+      <w:r>
+        <w:t xml:space="preserve">la </w:t>
+      </w:r>
+      <w:r>
+        <w:t>línea 144</w:t>
+      </w:r>
+    </w:p>
+    <w:p>
+      <w:r>
+        <w:lastRenderedPageBreak/>
+        <w:t>4.-</w:t>
+      </w:r>
+    </w:p>
+    <w:p>
+      <w:r>
+        <w:t xml:space="preserve">A) </w:t>
+      </w:r>
+      <w:r>
+        <w:t>stochastic_actions=</w:t>
+      </w:r>
+      <w:r>
+        <w:t>0</w:t>
+      </w:r>
+    </w:p>
     <w:p>
       <w:r>
         <w:rPr>
           <w:noProof/>
         </w:rPr>
-        <w:lastRenderedPageBreak/>
         <w:drawing>
           <wp:inline distT="0" distB="0" distL="0" distR="0" wp14:anchorId="6B6A7EE4" wp14:editId="074F2C59">
             <wp:extent cx="2700020" cy="2025015"/>
@@ -253,7 +352,7 @@
                     </pic:cNvPicPr>
                   </pic:nvPicPr>
                   <pic:blipFill>
-                    <a:blip r:embed="rId11">
+                    <a:blip r:embed="rId12">
                       <a:extLst>
                         <a:ext uri="{28A0092B-C50C-407E-A947-70E740481C1C}">
                           <a14:useLocalDpi xmlns:a14="http://schemas.microsoft.com/office/drawing/2010/main" val="0"/>
@@ -306,7 +405,7 @@
                     </pic:cNvPicPr>
                   </pic:nvPicPr>
                   <pic:blipFill>
-                    <a:blip r:embed="rId12">
+                    <a:blip r:embed="rId13">
                       <a:extLst>
                         <a:ext uri="{28A0092B-C50C-407E-A947-70E740481C1C}">
                           <a14:useLocalDpi xmlns:a14="http://schemas.microsoft.com/office/drawing/2010/main" val="0"/>
@@ -337,6 +436,22 @@
           </wp:inline>
         </w:drawing>
       </w:r>
+    </w:p>
+    <w:p>
+      <w:r>
+        <w:t xml:space="preserve">Se puede observar que en el ambiente 1 los 2 algoritmos se comportan bien, sin </w:t>
+      </w:r>
+      <w:r>
+        <w:t>embargo,</w:t>
+      </w:r>
+      <w:r>
+        <w:t xml:space="preserve"> </w:t>
+      </w:r>
+      <w:r>
+        <w:t>Q learning tiene una notable caída en sus primeros episodios (probablemente por su tendencia a tomar riesgos), por otro lado sarsa fue mucho más inestable al inicio.</w:t>
+      </w:r>
+    </w:p>
+    <w:p>
       <w:r>
         <w:rPr>
           <w:noProof/>
@@ -359,7 +474,7 @@
                     </pic:cNvPicPr>
                   </pic:nvPicPr>
                   <pic:blipFill>
-                    <a:blip r:embed="rId13">
+                    <a:blip r:embed="rId14">
                       <a:extLst>
                         <a:ext uri="{28A0092B-C50C-407E-A947-70E740481C1C}">
                           <a14:useLocalDpi xmlns:a14="http://schemas.microsoft.com/office/drawing/2010/main" val="0"/>
@@ -412,7 +527,7 @@
                     </pic:cNvPicPr>
                   </pic:nvPicPr>
                   <pic:blipFill>
-                    <a:blip r:embed="rId14">
+                    <a:blip r:embed="rId15">
                       <a:extLst>
                         <a:ext uri="{28A0092B-C50C-407E-A947-70E740481C1C}">
                           <a14:useLocalDpi xmlns:a14="http://schemas.microsoft.com/office/drawing/2010/main" val="0"/>
@@ -444,7 +559,320 @@
         </w:drawing>
       </w:r>
     </w:p>
-    <w:p/>
+    <w:p>
+      <w:r>
+        <w:t>Prácticamente se repiten los r</w:t>
+      </w:r>
+      <w:r>
+        <w:t xml:space="preserve">esultados del ambiente 1 pero en este caso al ser un ambiente de mayor dificultad, a los algoritmos les cuesta converger (se hicieron más pruebas con un número mayor de </w:t>
+      </w:r>
+      <w:r>
+        <w:t>episodios,</w:t>
+      </w:r>
+      <w:r>
+        <w:t xml:space="preserve"> pero era indiferenciable al ojo humano las diferencias entre ellos), algo a destacar es que la curva de sarsa es mas suave en cambio la de Q learning parece logarítmica (si es que solo se tomara los promedios y sus varianzas respectivas).</w:t>
+      </w:r>
+    </w:p>
+    <w:p>
+      <w:pPr>
+        <w:rPr>
+          <w:lang w:val="en-US"/>
+        </w:rPr>
+      </w:pPr>
+      <w:r>
+        <w:rPr>
+          <w:lang w:val="en-US"/>
+        </w:rPr>
+        <w:t>B)</w:t>
+      </w:r>
+      <w:r>
+        <w:rPr>
+          <w:rFonts w:ascii="Consolas" w:eastAsia="Times New Roman" w:hAnsi="Consolas" w:cs="Times New Roman"/>
+          <w:color w:val="9CDCFE"/>
+          <w:kern w:val="0"/>
+          <w:sz w:val="21"/>
+          <w:szCs w:val="21"/>
+          <w:lang w:val="en-US" w:eastAsia="es-MX"/>
+          <w14:ligatures w14:val="none"/>
+        </w:rPr>
+        <w:t xml:space="preserve"> </w:t>
+      </w:r>
+      <w:r>
+        <w:rPr>
+          <w:lang w:val="en-US"/>
+        </w:rPr>
+        <w:t>stochastic_actions=1</w:t>
+      </w:r>
+    </w:p>
+    <w:p>
+      <w:pPr>
+        <w:rPr>
+          <w:lang w:val="en-US"/>
+        </w:rPr>
+      </w:pPr>
+    </w:p>
+    <w:p>
+      <w:r>
+        <w:rPr>
+          <w:noProof/>
+        </w:rPr>
+        <w:lastRenderedPageBreak/>
+        <w:drawing>
+          <wp:inline distT="0" distB="0" distL="0" distR="0" wp14:anchorId="18CB9FB3" wp14:editId="7FFADE2D">
+            <wp:extent cx="2781300" cy="2085975"/>
+            <wp:effectExtent l="0" t="0" r="0" b="9525"/>
+            <wp:docPr id="1647630875" name="Imagen 1"/>
+            <wp:cNvGraphicFramePr>
+              <a:graphicFrameLocks xmlns:a="http://schemas.openxmlformats.org/drawingml/2006/main" noChangeAspect="1"/>
+            </wp:cNvGraphicFramePr>
+            <a:graphic xmlns:a="http://schemas.openxmlformats.org/drawingml/2006/main">
+              <a:graphicData uri="http://schemas.openxmlformats.org/drawingml/2006/picture">
+                <pic:pic xmlns:pic="http://schemas.openxmlformats.org/drawingml/2006/picture">
+                  <pic:nvPicPr>
+                    <pic:cNvPr id="0" name="Picture 1"/>
+                    <pic:cNvPicPr>
+                      <a:picLocks noChangeAspect="1" noChangeArrowheads="1"/>
+                    </pic:cNvPicPr>
+                  </pic:nvPicPr>
+                  <pic:blipFill>
+                    <a:blip r:embed="rId16">
+                      <a:extLst>
+                        <a:ext uri="{28A0092B-C50C-407E-A947-70E740481C1C}">
+                          <a14:useLocalDpi xmlns:a14="http://schemas.microsoft.com/office/drawing/2010/main" val="0"/>
+                        </a:ext>
+                      </a:extLst>
+                    </a:blip>
+                    <a:srcRect/>
+                    <a:stretch>
+                      <a:fillRect/>
+                    </a:stretch>
+                  </pic:blipFill>
+                  <pic:spPr bwMode="auto">
+                    <a:xfrm>
+                      <a:off x="0" y="0"/>
+                      <a:ext cx="2781300" cy="2085975"/>
+                    </a:xfrm>
+                    <a:prstGeom prst="rect">
+                      <a:avLst/>
+                    </a:prstGeom>
+                    <a:noFill/>
+                    <a:ln>
+                      <a:noFill/>
+                    </a:ln>
+                  </pic:spPr>
+                </pic:pic>
+              </a:graphicData>
+            </a:graphic>
+          </wp:inline>
+        </w:drawing>
+      </w:r>
+      <w:r>
+        <w:rPr>
+          <w:noProof/>
+        </w:rPr>
+        <w:drawing>
+          <wp:inline distT="0" distB="0" distL="0" distR="0" wp14:anchorId="1BC631C7" wp14:editId="70C24640">
+            <wp:extent cx="2796540" cy="2097405"/>
+            <wp:effectExtent l="0" t="0" r="3810" b="0"/>
+            <wp:docPr id="1353391023" name="Imagen 3" descr="Gráfico&#10;&#10;El contenido generado por IA puede ser incorrecto."/>
+            <wp:cNvGraphicFramePr>
+              <a:graphicFrameLocks xmlns:a="http://schemas.openxmlformats.org/drawingml/2006/main" noChangeAspect="1"/>
+            </wp:cNvGraphicFramePr>
+            <a:graphic xmlns:a="http://schemas.openxmlformats.org/drawingml/2006/main">
+              <a:graphicData uri="http://schemas.openxmlformats.org/drawingml/2006/picture">
+                <pic:pic xmlns:pic="http://schemas.openxmlformats.org/drawingml/2006/picture">
+                  <pic:nvPicPr>
+                    <pic:cNvPr id="1353391023" name="Imagen 3" descr="Gráfico&#10;&#10;El contenido generado por IA puede ser incorrecto."/>
+                    <pic:cNvPicPr>
+                      <a:picLocks noChangeAspect="1" noChangeArrowheads="1"/>
+                    </pic:cNvPicPr>
+                  </pic:nvPicPr>
+                  <pic:blipFill>
+                    <a:blip r:embed="rId17">
+                      <a:extLst>
+                        <a:ext uri="{28A0092B-C50C-407E-A947-70E740481C1C}">
+                          <a14:useLocalDpi xmlns:a14="http://schemas.microsoft.com/office/drawing/2010/main" val="0"/>
+                        </a:ext>
+                      </a:extLst>
+                    </a:blip>
+                    <a:srcRect/>
+                    <a:stretch>
+                      <a:fillRect/>
+                    </a:stretch>
+                  </pic:blipFill>
+                  <pic:spPr bwMode="auto">
+                    <a:xfrm>
+                      <a:off x="0" y="0"/>
+                      <a:ext cx="2796540" cy="2097405"/>
+                    </a:xfrm>
+                    <a:prstGeom prst="rect">
+                      <a:avLst/>
+                    </a:prstGeom>
+                    <a:noFill/>
+                    <a:ln>
+                      <a:noFill/>
+                    </a:ln>
+                  </pic:spPr>
+                </pic:pic>
+              </a:graphicData>
+            </a:graphic>
+          </wp:inline>
+        </w:drawing>
+      </w:r>
+    </w:p>
+    <w:p>
+      <w:r>
+        <w:t xml:space="preserve">Aunque sarsa tenga una caída al inicio luego se mantiene mas estable al “ruido” provocado por </w:t>
+      </w:r>
+      <w:r>
+        <w:t>stochastic_actions</w:t>
+      </w:r>
+      <w:r>
+        <w:t xml:space="preserve">, además Q learning no parece ir disminuyendo las caídas a diferencia de sarsa que (solo respecto a los datos mostrados ahora) parece tender a cometer menos errores </w:t>
+      </w:r>
+      <w:r>
+        <w:t xml:space="preserve">con el pasar de los episodios </w:t>
+      </w:r>
+      <w:r>
+        <w:t>(o recorrer caminos no óptimos).</w:t>
+      </w:r>
+    </w:p>
+    <w:p>
+      <w:r>
+        <w:rPr>
+          <w:noProof/>
+        </w:rPr>
+        <w:drawing>
+          <wp:inline distT="0" distB="0" distL="0" distR="0" wp14:anchorId="54822AE9" wp14:editId="0198EF98">
+            <wp:extent cx="2781300" cy="2085975"/>
+            <wp:effectExtent l="0" t="0" r="0" b="9525"/>
+            <wp:docPr id="997795532" name="Imagen 2"/>
+            <wp:cNvGraphicFramePr>
+              <a:graphicFrameLocks xmlns:a="http://schemas.openxmlformats.org/drawingml/2006/main" noChangeAspect="1"/>
+            </wp:cNvGraphicFramePr>
+            <a:graphic xmlns:a="http://schemas.openxmlformats.org/drawingml/2006/main">
+              <a:graphicData uri="http://schemas.openxmlformats.org/drawingml/2006/picture">
+                <pic:pic xmlns:pic="http://schemas.openxmlformats.org/drawingml/2006/picture">
+                  <pic:nvPicPr>
+                    <pic:cNvPr id="0" name="Picture 2"/>
+                    <pic:cNvPicPr>
+                      <a:picLocks noChangeAspect="1" noChangeArrowheads="1"/>
+                    </pic:cNvPicPr>
+                  </pic:nvPicPr>
+                  <pic:blipFill>
+                    <a:blip r:embed="rId18">
+                      <a:extLst>
+                        <a:ext uri="{28A0092B-C50C-407E-A947-70E740481C1C}">
+                          <a14:useLocalDpi xmlns:a14="http://schemas.microsoft.com/office/drawing/2010/main" val="0"/>
+                        </a:ext>
+                      </a:extLst>
+                    </a:blip>
+                    <a:srcRect/>
+                    <a:stretch>
+                      <a:fillRect/>
+                    </a:stretch>
+                  </pic:blipFill>
+                  <pic:spPr bwMode="auto">
+                    <a:xfrm>
+                      <a:off x="0" y="0"/>
+                      <a:ext cx="2781300" cy="2085975"/>
+                    </a:xfrm>
+                    <a:prstGeom prst="rect">
+                      <a:avLst/>
+                    </a:prstGeom>
+                    <a:noFill/>
+                    <a:ln>
+                      <a:noFill/>
+                    </a:ln>
+                  </pic:spPr>
+                </pic:pic>
+              </a:graphicData>
+            </a:graphic>
+          </wp:inline>
+        </w:drawing>
+      </w:r>
+      <w:r>
+        <w:rPr>
+          <w:noProof/>
+        </w:rPr>
+        <w:drawing>
+          <wp:inline distT="0" distB="0" distL="0" distR="0" wp14:anchorId="2C0ECCAC" wp14:editId="56E123A4">
+            <wp:extent cx="2819400" cy="2114550"/>
+            <wp:effectExtent l="0" t="0" r="0" b="0"/>
+            <wp:docPr id="1574480135" name="Imagen 4" descr="Gráfico, Gráfico de líneas&#10;&#10;El contenido generado por IA puede ser incorrecto."/>
+            <wp:cNvGraphicFramePr>
+              <a:graphicFrameLocks xmlns:a="http://schemas.openxmlformats.org/drawingml/2006/main" noChangeAspect="1"/>
+            </wp:cNvGraphicFramePr>
+            <a:graphic xmlns:a="http://schemas.openxmlformats.org/drawingml/2006/main">
+              <a:graphicData uri="http://schemas.openxmlformats.org/drawingml/2006/picture">
+                <pic:pic xmlns:pic="http://schemas.openxmlformats.org/drawingml/2006/picture">
+                  <pic:nvPicPr>
+                    <pic:cNvPr id="1574480135" name="Imagen 4" descr="Gráfico, Gráfico de líneas&#10;&#10;El contenido generado por IA puede ser incorrecto."/>
+                    <pic:cNvPicPr>
+                      <a:picLocks noChangeAspect="1" noChangeArrowheads="1"/>
+                    </pic:cNvPicPr>
+                  </pic:nvPicPr>
+                  <pic:blipFill>
+                    <a:blip r:embed="rId19">
+                      <a:extLst>
+                        <a:ext uri="{28A0092B-C50C-407E-A947-70E740481C1C}">
+                          <a14:useLocalDpi xmlns:a14="http://schemas.microsoft.com/office/drawing/2010/main" val="0"/>
+                        </a:ext>
+                      </a:extLst>
+                    </a:blip>
+                    <a:srcRect/>
+                    <a:stretch>
+                      <a:fillRect/>
+                    </a:stretch>
+                  </pic:blipFill>
+                  <pic:spPr bwMode="auto">
+                    <a:xfrm>
+                      <a:off x="0" y="0"/>
+                      <a:ext cx="2819400" cy="2114550"/>
+                    </a:xfrm>
+                    <a:prstGeom prst="rect">
+                      <a:avLst/>
+                    </a:prstGeom>
+                    <a:noFill/>
+                    <a:ln>
+                      <a:noFill/>
+                    </a:ln>
+                  </pic:spPr>
+                </pic:pic>
+              </a:graphicData>
+            </a:graphic>
+          </wp:inline>
+        </w:drawing>
+      </w:r>
+    </w:p>
+    <w:p>
+      <w:r>
+        <w:t>Esta vez Q lear</w:t>
+      </w:r>
+      <w:r>
+        <w:t>ning parece ir bajando la calidad de sus caminos y después tiene</w:t>
+      </w:r>
+      <w:r>
+        <w:t xml:space="preserve"> una caída muy notable cerca de</w:t>
+      </w:r>
+      <w:r>
+        <w:t>l episodio 50, pero luego se recupera rápidamente indicando que ya “</w:t>
+      </w:r>
+      <w:r>
+        <w:t>termino</w:t>
+      </w:r>
+      <w:r>
+        <w:t>” de explorar llegando a una relativa estabilidad.</w:t>
+      </w:r>
+    </w:p>
+    <w:p>
+      <w:r>
+        <w:t>Por otro lado sarsa tuvo una gran caída al inicio, después de eso lentamente se va acercando al camino optimo, donde cer</w:t>
+      </w:r>
+      <w:r>
+        <w:t>ca de los 100 episodios se mantiene arriba de los -200. Esto se podría explicar por la naturaleza mas recatada del aprendizaje de sarsa.</w:t>
+      </w:r>
+    </w:p>
     <w:sectPr>
       <w:pgSz w:w="12240" w:h="15840"/>
       <w:pgMar w:top="1417" w:right="1701" w:bottom="1417" w:left="1701" w:header="708" w:footer="708" w:gutter="0"/>
@@ -1155,7 +1583,6 @@
   <w:style w:type="character" w:default="1" w:styleId="Fuentedeprrafopredeter">
     <w:name w:val="Default Paragraph Font"/>
     <w:uiPriority w:val="1"/>
-    <w:semiHidden/>
     <w:unhideWhenUsed/>
   </w:style>
   <w:style w:type="table" w:default="1" w:styleId="Tablanormal">
@@ -1467,6 +1894,29 @@
       <w:smallCaps/>
       <w:color w:val="0F4761" w:themeColor="accent1" w:themeShade="BF"/>
       <w:spacing w:val="5"/>
+    </w:rPr>
+  </w:style>
+  <w:style w:type="character" w:styleId="Hipervnculo">
+    <w:name w:val="Hyperlink"/>
+    <w:basedOn w:val="Fuentedeprrafopredeter"/>
+    <w:uiPriority w:val="99"/>
+    <w:unhideWhenUsed/>
+    <w:rsid w:val="005E3466"/>
+    <w:rPr>
+      <w:color w:val="467886" w:themeColor="hyperlink"/>
+      <w:u w:val="single"/>
+    </w:rPr>
+  </w:style>
+  <w:style w:type="character" w:styleId="Mencinsinresolver">
+    <w:name w:val="Unresolved Mention"/>
+    <w:basedOn w:val="Fuentedeprrafopredeter"/>
+    <w:uiPriority w:val="99"/>
+    <w:semiHidden/>
+    <w:unhideWhenUsed/>
+    <w:rsid w:val="005E3466"/>
+    <w:rPr>
+      <w:color w:val="605E5C"/>
+      <w:shd w:val="clear" w:color="auto" w:fill="E1DFDD"/>
     </w:rPr>
   </w:style>
 </w:styles>
